--- a/CSC-SP/REV1.docx
+++ b/CSC-SP/REV1.docx
@@ -47,6 +47,10 @@
     <w:p>
       <w:pPr>
         <w:pStyle w:val="Heading3"/>
+        <w:numPr>
+          <w:ilvl w:val="0"/>
+          <w:numId w:val="1"/>
+        </w:numPr>
         <w:pBdr>
           <w:left w:val="single" w:sz="30" w:space="15" w:color="EEEEEE"/>
         </w:pBdr>
@@ -240,6 +244,10 @@
     <w:p>
       <w:pPr>
         <w:pStyle w:val="Heading2"/>
+        <w:numPr>
+          <w:ilvl w:val="0"/>
+          <w:numId w:val="1"/>
+        </w:numPr>
         <w:rPr/>
       </w:pPr>
       <w:r>
@@ -252,6 +260,10 @@
     <w:p>
       <w:pPr>
         <w:pStyle w:val="Heading2"/>
+        <w:numPr>
+          <w:ilvl w:val="0"/>
+          <w:numId w:val="1"/>
+        </w:numPr>
         <w:rPr/>
       </w:pPr>
       <w:r>
@@ -391,6 +403,10 @@
     <w:p>
       <w:pPr>
         <w:pStyle w:val="Heading2"/>
+        <w:numPr>
+          <w:ilvl w:val="0"/>
+          <w:numId w:val="1"/>
+        </w:numPr>
         <w:rPr/>
       </w:pPr>
       <w:r>
@@ -414,7 +430,7 @@
         <w:rPr>
           <w:rStyle w:val="Emphasis"/>
         </w:rPr>
-        <w:t xml:space="preserve"> le Comité Supérieur est convoqué pour :</w:t>
+        <w:t xml:space="preserve"> le Comité de Secteur est convoqué pour :</w:t>
       </w:r>
     </w:p>
     <w:p>
@@ -428,7 +444,7 @@
           <w:tab w:val="left" w:pos="0" w:leader="none"/>
         </w:tabs>
         <w:spacing w:before="0" w:after="0"/>
-        <w:ind w:left="707" w:hanging="283"/>
+        <w:ind w:left="707" w:right="0" w:hanging="283"/>
         <w:rPr/>
       </w:pPr>
       <w:r>
@@ -452,7 +468,7 @@
         <w:tabs>
           <w:tab w:val="left" w:pos="0" w:leader="none"/>
         </w:tabs>
-        <w:ind w:left="707" w:hanging="283"/>
+        <w:ind w:left="707" w:right="0" w:hanging="283"/>
         <w:rPr/>
       </w:pPr>
       <w:r>
@@ -503,7 +519,7 @@
         <w:tabs>
           <w:tab w:val="left" w:pos="0" w:leader="none"/>
         </w:tabs>
-        <w:ind w:left="707" w:hanging="283"/>
+        <w:ind w:left="707" w:right="0" w:hanging="283"/>
         <w:rPr/>
       </w:pPr>
       <w:r>
@@ -524,6 +540,10 @@
     <w:p>
       <w:pPr>
         <w:pStyle w:val="Heading2"/>
+        <w:numPr>
+          <w:ilvl w:val="0"/>
+          <w:numId w:val="1"/>
+        </w:numPr>
         <w:rPr/>
       </w:pPr>
       <w:r>
@@ -536,6 +556,10 @@
     <w:p>
       <w:pPr>
         <w:pStyle w:val="Heading2"/>
+        <w:numPr>
+          <w:ilvl w:val="0"/>
+          <w:numId w:val="1"/>
+        </w:numPr>
         <w:rPr/>
       </w:pPr>
       <w:r>
@@ -600,7 +624,7 @@
           <w:tab w:val="left" w:pos="0" w:leader="none"/>
         </w:tabs>
         <w:spacing w:before="0" w:after="0"/>
-        <w:ind w:left="707" w:hanging="283"/>
+        <w:ind w:left="707" w:right="0" w:hanging="283"/>
         <w:rPr/>
       </w:pPr>
       <w:r>
@@ -619,7 +643,7 @@
           <w:tab w:val="left" w:pos="0" w:leader="none"/>
         </w:tabs>
         <w:spacing w:before="0" w:after="0"/>
-        <w:ind w:left="1414" w:hanging="283"/>
+        <w:ind w:left="1414" w:right="0" w:hanging="283"/>
         <w:rPr/>
       </w:pPr>
       <w:r>
@@ -638,7 +662,7 @@
           <w:tab w:val="left" w:pos="0" w:leader="none"/>
         </w:tabs>
         <w:spacing w:before="0" w:after="0"/>
-        <w:ind w:left="1414" w:hanging="283"/>
+        <w:ind w:left="1414" w:right="0" w:hanging="283"/>
         <w:rPr/>
       </w:pPr>
       <w:r>
@@ -657,7 +681,7 @@
           <w:tab w:val="left" w:pos="0" w:leader="none"/>
         </w:tabs>
         <w:spacing w:before="0" w:after="0"/>
-        <w:ind w:left="1414" w:hanging="283"/>
+        <w:ind w:left="1414" w:right="0" w:hanging="283"/>
         <w:rPr/>
       </w:pPr>
       <w:r>
@@ -676,7 +700,7 @@
           <w:tab w:val="left" w:pos="0" w:leader="none"/>
         </w:tabs>
         <w:spacing w:before="0" w:after="0"/>
-        <w:ind w:left="1414" w:hanging="283"/>
+        <w:ind w:left="1414" w:right="0" w:hanging="283"/>
         <w:rPr/>
       </w:pPr>
       <w:r>
@@ -694,7 +718,7 @@
         <w:tabs>
           <w:tab w:val="left" w:pos="0" w:leader="none"/>
         </w:tabs>
-        <w:ind w:left="707" w:hanging="283"/>
+        <w:ind w:left="707" w:right="0" w:hanging="283"/>
         <w:rPr/>
       </w:pPr>
       <w:r>
@@ -705,6 +729,10 @@
     <w:p>
       <w:pPr>
         <w:pStyle w:val="Heading2"/>
+        <w:numPr>
+          <w:ilvl w:val="0"/>
+          <w:numId w:val="1"/>
+        </w:numPr>
         <w:rPr/>
       </w:pPr>
       <w:r>
@@ -717,6 +745,10 @@
     <w:p>
       <w:pPr>
         <w:pStyle w:val="Heading2"/>
+        <w:numPr>
+          <w:ilvl w:val="0"/>
+          <w:numId w:val="1"/>
+        </w:numPr>
         <w:rPr/>
       </w:pPr>
       <w:r>
@@ -781,7 +813,7 @@
           <w:tab w:val="left" w:pos="0" w:leader="none"/>
         </w:tabs>
         <w:spacing w:before="0" w:after="0"/>
-        <w:ind w:left="707" w:hanging="283"/>
+        <w:ind w:left="707" w:right="0" w:hanging="283"/>
         <w:rPr/>
       </w:pPr>
       <w:r>
@@ -800,7 +832,7 @@
           <w:tab w:val="left" w:pos="0" w:leader="none"/>
         </w:tabs>
         <w:spacing w:before="0" w:after="0"/>
-        <w:ind w:left="707" w:hanging="283"/>
+        <w:ind w:left="707" w:right="0" w:hanging="283"/>
         <w:rPr/>
       </w:pPr>
       <w:r>
@@ -856,7 +888,7 @@
           <w:tab w:val="left" w:pos="0" w:leader="none"/>
         </w:tabs>
         <w:spacing w:before="0" w:after="0"/>
-        <w:ind w:left="707" w:hanging="283"/>
+        <w:ind w:left="707" w:right="0" w:hanging="283"/>
         <w:rPr/>
       </w:pPr>
       <w:r>
@@ -875,7 +907,7 @@
           <w:tab w:val="left" w:pos="0" w:leader="none"/>
         </w:tabs>
         <w:spacing w:before="0" w:after="0"/>
-        <w:ind w:left="1414" w:hanging="283"/>
+        <w:ind w:left="1414" w:right="0" w:hanging="283"/>
         <w:rPr/>
       </w:pPr>
       <w:r>
@@ -894,7 +926,7 @@
           <w:tab w:val="left" w:pos="0" w:leader="none"/>
         </w:tabs>
         <w:spacing w:before="0" w:after="0"/>
-        <w:ind w:left="1414" w:hanging="283"/>
+        <w:ind w:left="1414" w:right="0" w:hanging="283"/>
         <w:rPr/>
       </w:pPr>
       <w:r>
@@ -913,7 +945,7 @@
           <w:tab w:val="left" w:pos="0" w:leader="none"/>
         </w:tabs>
         <w:spacing w:before="0" w:after="0"/>
-        <w:ind w:left="1414" w:hanging="283"/>
+        <w:ind w:left="1414" w:right="0" w:hanging="283"/>
         <w:rPr/>
       </w:pPr>
       <w:r>
@@ -942,7 +974,7 @@
           <w:tab w:val="left" w:pos="0" w:leader="none"/>
         </w:tabs>
         <w:spacing w:before="0" w:after="0"/>
-        <w:ind w:left="1414" w:hanging="283"/>
+        <w:ind w:left="1414" w:right="0" w:hanging="283"/>
         <w:rPr/>
       </w:pPr>
       <w:r>
@@ -961,7 +993,7 @@
           <w:tab w:val="left" w:pos="0" w:leader="none"/>
         </w:tabs>
         <w:spacing w:before="0" w:after="0"/>
-        <w:ind w:left="707" w:hanging="283"/>
+        <w:ind w:left="707" w:right="0" w:hanging="283"/>
         <w:rPr/>
       </w:pPr>
       <w:r>
@@ -980,7 +1012,7 @@
           <w:tab w:val="left" w:pos="0" w:leader="none"/>
         </w:tabs>
         <w:spacing w:before="0" w:after="0"/>
-        <w:ind w:left="707" w:hanging="283"/>
+        <w:ind w:left="707" w:right="0" w:hanging="283"/>
         <w:rPr/>
       </w:pPr>
       <w:r>
@@ -999,7 +1031,7 @@
           <w:tab w:val="left" w:pos="0" w:leader="none"/>
         </w:tabs>
         <w:spacing w:before="0" w:after="0"/>
-        <w:ind w:left="1414" w:hanging="283"/>
+        <w:ind w:left="1414" w:right="0" w:hanging="283"/>
         <w:rPr/>
       </w:pPr>
       <w:r>
@@ -1018,27 +1050,17 @@
           <w:tab w:val="left" w:pos="0" w:leader="none"/>
         </w:tabs>
         <w:spacing w:before="0" w:after="0"/>
-        <w:ind w:left="1414" w:hanging="283"/>
-        <w:rPr/>
-      </w:pPr>
-      <w:r>
-        <w:fldChar w:fldCharType="begin"/>
-      </w:r>
-      <w:r>
-        <w:instrText> HYPERLINK "http://www.emploi.belgique.be/politique_du_bien-etre.aspx" \l "AutoAncher3"</w:instrText>
-      </w:r>
-      <w:r>
-        <w:fldChar w:fldCharType="separate"/>
-      </w:r>
-      <w:r>
-        <w:rPr>
-          <w:rStyle w:val="InternetLink"/>
-        </w:rPr>
-        <w:t>selon la loi</w:t>
-      </w:r>
-      <w:r>
-        <w:fldChar w:fldCharType="end"/>
-      </w:r>
+        <w:ind w:left="1414" w:right="0" w:hanging="283"/>
+        <w:rPr/>
+      </w:pPr>
+      <w:hyperlink w:anchor="AutoAncher3">
+        <w:r>
+          <w:rPr>
+            <w:rStyle w:val="InternetLink"/>
+          </w:rPr>
+          <w:t>selon la loi</w:t>
+        </w:r>
+      </w:hyperlink>
       <w:r>
         <w:rPr/>
         <w:t xml:space="preserve">, chaque PAP doit être soumis en novembre de l’année qui précède son entrée en vigueur </w:t>
@@ -1055,7 +1077,7 @@
           <w:tab w:val="left" w:pos="0" w:leader="none"/>
         </w:tabs>
         <w:spacing w:before="0" w:after="0"/>
-        <w:ind w:left="707" w:hanging="283"/>
+        <w:ind w:left="707" w:right="0" w:hanging="283"/>
         <w:rPr/>
       </w:pPr>
       <w:r>
@@ -1086,7 +1108,7 @@
           <w:tab w:val="left" w:pos="0" w:leader="none"/>
         </w:tabs>
         <w:spacing w:before="0" w:after="0"/>
-        <w:ind w:left="1414" w:hanging="283"/>
+        <w:ind w:left="1414" w:right="0" w:hanging="283"/>
         <w:rPr/>
       </w:pPr>
       <w:r>
@@ -1115,7 +1137,7 @@
           <w:tab w:val="left" w:pos="0" w:leader="none"/>
         </w:tabs>
         <w:spacing w:before="0" w:after="0"/>
-        <w:ind w:left="1414" w:hanging="283"/>
+        <w:ind w:left="1414" w:right="0" w:hanging="283"/>
         <w:rPr/>
       </w:pPr>
       <w:r>
@@ -1154,7 +1176,7 @@
           <w:tab w:val="left" w:pos="0" w:leader="none"/>
         </w:tabs>
         <w:spacing w:before="0" w:after="0"/>
-        <w:ind w:left="1414" w:hanging="283"/>
+        <w:ind w:left="1414" w:right="0" w:hanging="283"/>
         <w:rPr/>
       </w:pPr>
       <w:r>
@@ -1193,7 +1215,7 @@
           <w:tab w:val="left" w:pos="0" w:leader="none"/>
         </w:tabs>
         <w:spacing w:before="0" w:after="0"/>
-        <w:ind w:left="1414" w:hanging="283"/>
+        <w:ind w:left="1414" w:right="0" w:hanging="283"/>
         <w:rPr/>
       </w:pPr>
       <w:r>
@@ -1212,7 +1234,7 @@
           <w:tab w:val="left" w:pos="0" w:leader="none"/>
         </w:tabs>
         <w:spacing w:before="0" w:after="0"/>
-        <w:ind w:left="707" w:hanging="283"/>
+        <w:ind w:left="707" w:right="0" w:hanging="283"/>
         <w:rPr/>
       </w:pPr>
       <w:r>
@@ -1253,7 +1275,7 @@
           <w:tab w:val="left" w:pos="0" w:leader="none"/>
         </w:tabs>
         <w:spacing w:before="0" w:after="0"/>
-        <w:ind w:left="1414" w:hanging="283"/>
+        <w:ind w:left="1414" w:right="0" w:hanging="283"/>
         <w:rPr/>
       </w:pPr>
       <w:r>
@@ -1272,7 +1294,7 @@
           <w:tab w:val="left" w:pos="0" w:leader="none"/>
         </w:tabs>
         <w:spacing w:before="0" w:after="0"/>
-        <w:ind w:left="1414" w:hanging="283"/>
+        <w:ind w:left="1414" w:right="0" w:hanging="283"/>
         <w:rPr/>
       </w:pPr>
       <w:r>
@@ -1300,7 +1322,7 @@
         <w:tabs>
           <w:tab w:val="left" w:pos="0" w:leader="none"/>
         </w:tabs>
-        <w:ind w:left="1414" w:hanging="283"/>
+        <w:ind w:left="1414" w:right="0" w:hanging="283"/>
         <w:rPr/>
       </w:pPr>
       <w:r>
@@ -1333,6 +1355,10 @@
     <w:p>
       <w:pPr>
         <w:pStyle w:val="Heading2"/>
+        <w:numPr>
+          <w:ilvl w:val="0"/>
+          <w:numId w:val="1"/>
+        </w:numPr>
         <w:rPr/>
       </w:pPr>
       <w:r>
@@ -1362,6 +1388,10 @@
     <w:p>
       <w:pPr>
         <w:pStyle w:val="Heading3"/>
+        <w:numPr>
+          <w:ilvl w:val="0"/>
+          <w:numId w:val="1"/>
+        </w:numPr>
         <w:rPr/>
       </w:pPr>
       <w:r>
@@ -1427,7 +1457,7 @@
           <w:tab w:val="left" w:pos="0" w:leader="none"/>
         </w:tabs>
         <w:spacing w:before="0" w:after="0"/>
-        <w:ind w:left="707" w:hanging="283"/>
+        <w:ind w:left="707" w:right="0" w:hanging="283"/>
         <w:rPr/>
       </w:pPr>
       <w:r>
@@ -1456,7 +1486,7 @@
           <w:tab w:val="left" w:pos="0" w:leader="none"/>
         </w:tabs>
         <w:spacing w:before="0" w:after="0"/>
-        <w:ind w:left="707" w:hanging="283"/>
+        <w:ind w:left="707" w:right="0" w:hanging="283"/>
         <w:rPr/>
       </w:pPr>
       <w:r>
@@ -1475,7 +1505,7 @@
           <w:tab w:val="left" w:pos="0" w:leader="none"/>
         </w:tabs>
         <w:spacing w:before="0" w:after="0"/>
-        <w:ind w:left="707" w:hanging="283"/>
+        <w:ind w:left="707" w:right="0" w:hanging="283"/>
         <w:rPr/>
       </w:pPr>
       <w:r>
@@ -1494,7 +1524,7 @@
           <w:tab w:val="left" w:pos="0" w:leader="none"/>
         </w:tabs>
         <w:spacing w:before="0" w:after="0"/>
-        <w:ind w:left="1414" w:hanging="283"/>
+        <w:ind w:left="1414" w:right="0" w:hanging="283"/>
         <w:rPr/>
       </w:pPr>
       <w:r>
@@ -1512,7 +1542,7 @@
         <w:tabs>
           <w:tab w:val="left" w:pos="0" w:leader="none"/>
         </w:tabs>
-        <w:ind w:left="1414" w:hanging="283"/>
+        <w:ind w:left="1414" w:right="0" w:hanging="283"/>
         <w:rPr/>
       </w:pPr>
       <w:r>
@@ -1523,6 +1553,10 @@
     <w:p>
       <w:pPr>
         <w:pStyle w:val="Heading3"/>
+        <w:numPr>
+          <w:ilvl w:val="0"/>
+          <w:numId w:val="1"/>
+        </w:numPr>
         <w:rPr/>
       </w:pPr>
       <w:r>
@@ -1578,7 +1612,7 @@
           <w:tab w:val="left" w:pos="0" w:leader="none"/>
         </w:tabs>
         <w:spacing w:before="0" w:after="0"/>
-        <w:ind w:left="707" w:hanging="283"/>
+        <w:ind w:left="707" w:right="0" w:hanging="283"/>
         <w:rPr/>
       </w:pPr>
       <w:r>
@@ -1597,7 +1631,7 @@
           <w:tab w:val="left" w:pos="0" w:leader="none"/>
         </w:tabs>
         <w:spacing w:before="0" w:after="0"/>
-        <w:ind w:left="1414" w:hanging="283"/>
+        <w:ind w:left="1414" w:right="0" w:hanging="283"/>
         <w:rPr/>
       </w:pPr>
       <w:r>
@@ -1616,7 +1650,7 @@
           <w:tab w:val="left" w:pos="0" w:leader="none"/>
         </w:tabs>
         <w:spacing w:before="0" w:after="0"/>
-        <w:ind w:left="1414" w:hanging="283"/>
+        <w:ind w:left="1414" w:right="0" w:hanging="283"/>
         <w:rPr/>
       </w:pPr>
       <w:r>
@@ -1635,7 +1669,7 @@
           <w:tab w:val="left" w:pos="0" w:leader="none"/>
         </w:tabs>
         <w:spacing w:before="0" w:after="0"/>
-        <w:ind w:left="1414" w:hanging="283"/>
+        <w:ind w:left="1414" w:right="0" w:hanging="283"/>
         <w:rPr/>
       </w:pPr>
       <w:r>
@@ -1654,7 +1688,7 @@
           <w:tab w:val="left" w:pos="0" w:leader="none"/>
         </w:tabs>
         <w:spacing w:before="0" w:after="0"/>
-        <w:ind w:left="707" w:hanging="283"/>
+        <w:ind w:left="707" w:right="0" w:hanging="283"/>
         <w:rPr/>
       </w:pPr>
       <w:r>
@@ -1672,7 +1706,7 @@
         <w:tabs>
           <w:tab w:val="left" w:pos="0" w:leader="none"/>
         </w:tabs>
-        <w:ind w:left="707" w:hanging="283"/>
+        <w:ind w:left="707" w:right="0" w:hanging="283"/>
         <w:rPr/>
       </w:pPr>
       <w:r>
@@ -1685,7 +1719,7 @@
         <w:sectPr>
           <w:type w:val="continuous"/>
           <w:pgSz w:w="11906" w:h="16838"/>
-          <w:pgMar w:left="567" w:right="567" w:header="0" w:top="567" w:footer="0" w:bottom="567" w:gutter="0"/>
+          <w:pgMar w:left="1134" w:right="1134" w:header="0" w:top="1134" w:footer="0" w:bottom="1134" w:gutter="0"/>
           <w:formProt w:val="false"/>
           <w:textDirection w:val="lrTb"/>
         </w:sectPr>
@@ -1707,7 +1741,7 @@
         <w:sectPr>
           <w:type w:val="continuous"/>
           <w:pgSz w:w="11906" w:h="16838"/>
-          <w:pgMar w:left="567" w:right="567" w:header="0" w:top="567" w:footer="0" w:bottom="567" w:gutter="0"/>
+          <w:pgMar w:left="1134" w:right="1134" w:header="0" w:top="1134" w:footer="0" w:bottom="1134" w:gutter="0"/>
           <w:formProt w:val="false"/>
           <w:textDirection w:val="lrTb"/>
         </w:sectPr>
@@ -1716,7 +1750,7 @@
     <w:sectPr>
       <w:type w:val="continuous"/>
       <w:pgSz w:w="11906" w:h="16838"/>
-      <w:pgMar w:left="567" w:right="567" w:header="0" w:top="567" w:footer="0" w:bottom="567" w:gutter="0"/>
+      <w:pgMar w:left="1134" w:right="1134" w:header="0" w:top="1134" w:footer="0" w:bottom="1134" w:gutter="0"/>
       <w:pgNumType w:fmt="decimal"/>
       <w:formProt w:val="false"/>
       <w:textDirection w:val="lrTb"/>
@@ -1735,57 +1769,80 @@
       <w:lvlText w:val=""/>
       <w:lvlJc w:val="left"/>
       <w:pPr>
-        <w:ind w:left="0" w:hanging="0"/>
+        <w:tabs>
+          <w:tab w:val="num" w:pos="432"/>
+        </w:tabs>
+        <w:ind w:left="432" w:hanging="432"/>
       </w:pPr>
     </w:lvl>
     <w:lvl w:ilvl="1">
       <w:start w:val="1"/>
+      <w:pStyle w:val="Heading2"/>
       <w:numFmt w:val="none"/>
       <w:suff w:val="nothing"/>
       <w:lvlText w:val=""/>
       <w:lvlJc w:val="left"/>
       <w:pPr>
-        <w:ind w:left="0" w:hanging="0"/>
+        <w:tabs>
+          <w:tab w:val="num" w:pos="576"/>
+        </w:tabs>
+        <w:ind w:left="576" w:hanging="576"/>
       </w:pPr>
     </w:lvl>
     <w:lvl w:ilvl="2">
       <w:start w:val="1"/>
+      <w:pStyle w:val="Heading3"/>
       <w:numFmt w:val="none"/>
       <w:suff w:val="nothing"/>
       <w:lvlText w:val=""/>
       <w:lvlJc w:val="left"/>
       <w:pPr>
-        <w:ind w:left="0" w:hanging="0"/>
+        <w:tabs>
+          <w:tab w:val="num" w:pos="720"/>
+        </w:tabs>
+        <w:ind w:left="720" w:hanging="720"/>
       </w:pPr>
     </w:lvl>
     <w:lvl w:ilvl="3">
       <w:start w:val="1"/>
+      <w:pStyle w:val="Heading4"/>
       <w:numFmt w:val="none"/>
       <w:suff w:val="nothing"/>
       <w:lvlText w:val=""/>
       <w:lvlJc w:val="left"/>
       <w:pPr>
-        <w:ind w:left="0" w:hanging="0"/>
+        <w:tabs>
+          <w:tab w:val="num" w:pos="864"/>
+        </w:tabs>
+        <w:ind w:left="864" w:hanging="864"/>
       </w:pPr>
     </w:lvl>
     <w:lvl w:ilvl="4">
       <w:start w:val="1"/>
+      <w:pStyle w:val="Heading5"/>
       <w:numFmt w:val="none"/>
       <w:suff w:val="nothing"/>
       <w:lvlText w:val=""/>
       <w:lvlJc w:val="left"/>
       <w:pPr>
-        <w:ind w:left="0" w:hanging="0"/>
+        <w:tabs>
+          <w:tab w:val="num" w:pos="1008"/>
+        </w:tabs>
+        <w:ind w:left="1008" w:hanging="1008"/>
       </w:pPr>
     </w:lvl>
     <w:lvl w:ilvl="5">
       <w:start w:val="1"/>
+      <w:pStyle w:val="Heading6"/>
       <w:numFmt w:val="none"/>
       <w:suff w:val="nothing"/>
       <w:lvlText w:val=""/>
       <w:lvlJc w:val="left"/>
       <w:pPr>
-        <w:ind w:left="0" w:hanging="0"/>
+        <w:tabs>
+          <w:tab w:val="num" w:pos="1152"/>
+        </w:tabs>
+        <w:ind w:left="1152" w:hanging="1152"/>
       </w:pPr>
     </w:lvl>
     <w:lvl w:ilvl="6">
@@ -1795,7 +1852,10 @@
       <w:lvlText w:val=""/>
       <w:lvlJc w:val="left"/>
       <w:pPr>
-        <w:ind w:left="0" w:hanging="0"/>
+        <w:tabs>
+          <w:tab w:val="num" w:pos="1296"/>
+        </w:tabs>
+        <w:ind w:left="1296" w:hanging="1296"/>
       </w:pPr>
     </w:lvl>
     <w:lvl w:ilvl="7">
@@ -1805,7 +1865,10 @@
       <w:lvlText w:val=""/>
       <w:lvlJc w:val="left"/>
       <w:pPr>
-        <w:ind w:left="0" w:hanging="0"/>
+        <w:tabs>
+          <w:tab w:val="num" w:pos="1440"/>
+        </w:tabs>
+        <w:ind w:left="1440" w:hanging="1440"/>
       </w:pPr>
     </w:lvl>
     <w:lvl w:ilvl="8">
@@ -1815,7 +1878,10 @@
       <w:lvlText w:val=""/>
       <w:lvlJc w:val="left"/>
       <w:pPr>
-        <w:ind w:left="0" w:hanging="0"/>
+        <w:tabs>
+          <w:tab w:val="num" w:pos="1584"/>
+        </w:tabs>
+        <w:ind w:left="1584" w:hanging="1584"/>
       </w:pPr>
     </w:lvl>
   </w:abstractNum>
@@ -2874,7 +2940,6 @@
     <w:rPrDefault>
       <w:rPr>
         <w:rFonts w:ascii="Liberation Serif" w:hAnsi="Liberation Serif" w:eastAsia="SimSun" w:cs="Arial"/>
-        <w:sz w:val="24"/>
         <w:szCs w:val="24"/>
         <w:lang w:val="fr-FR" w:eastAsia="zh-CN" w:bidi="hi-IN"/>
       </w:rPr>
@@ -2888,11 +2953,15 @@
     <w:qFormat/>
     <w:pPr>
       <w:widowControl w:val="false"/>
+      <w:numPr>
+        <w:ilvl w:val="0"/>
+        <w:numId w:val="0"/>
+      </w:numPr>
       <w:kinsoku w:val="true"/>
-      <w:overflowPunct w:val="true"/>
+      <w:overflowPunct w:val="false"/>
       <w:autoSpaceDE w:val="true"/>
       <w:bidi w:val="0"/>
-      <w:spacing w:lineRule="auto" w:line="340"/>
+      <w:spacing w:lineRule="auto" w:line="338"/>
     </w:pPr>
     <w:rPr>
       <w:rFonts w:ascii="Liberation Serif" w:hAnsi="Liberation Serif" w:eastAsia="SimSun" w:cs="Arial"/>
@@ -2908,7 +2977,12 @@
     <w:next w:val="TextBody"/>
     <w:qFormat/>
     <w:pPr>
+      <w:numPr>
+        <w:ilvl w:val="0"/>
+        <w:numId w:val="0"/>
+      </w:numPr>
       <w:spacing w:lineRule="auto" w:line="264" w:before="300" w:after="150"/>
+      <w:outlineLvl w:val="0"/>
     </w:pPr>
     <w:rPr>
       <w:rFonts w:ascii="inherit" w:hAnsi="inherit" w:eastAsia="inherit" w:cs="inherit"/>
@@ -2925,8 +2999,8 @@
     <w:qFormat/>
     <w:pPr>
       <w:numPr>
-        <w:ilvl w:val="0"/>
-        <w:numId w:val="0"/>
+        <w:ilvl w:val="1"/>
+        <w:numId w:val="1"/>
       </w:numPr>
       <w:spacing w:lineRule="auto" w:line="264" w:before="300" w:after="150"/>
       <w:outlineLvl w:val="1"/>
@@ -2946,8 +3020,8 @@
     <w:qFormat/>
     <w:pPr>
       <w:numPr>
-        <w:ilvl w:val="0"/>
-        <w:numId w:val="0"/>
+        <w:ilvl w:val="2"/>
+        <w:numId w:val="1"/>
       </w:numPr>
       <w:spacing w:lineRule="auto" w:line="264" w:before="300" w:after="150"/>
       <w:outlineLvl w:val="2"/>
@@ -2967,8 +3041,8 @@
     <w:qFormat/>
     <w:pPr>
       <w:numPr>
-        <w:ilvl w:val="0"/>
-        <w:numId w:val="0"/>
+        <w:ilvl w:val="3"/>
+        <w:numId w:val="1"/>
       </w:numPr>
       <w:spacing w:lineRule="auto" w:line="264" w:before="150" w:after="150"/>
       <w:outlineLvl w:val="3"/>
@@ -2988,8 +3062,8 @@
     <w:qFormat/>
     <w:pPr>
       <w:numPr>
-        <w:ilvl w:val="0"/>
-        <w:numId w:val="0"/>
+        <w:ilvl w:val="4"/>
+        <w:numId w:val="1"/>
       </w:numPr>
       <w:spacing w:lineRule="auto" w:line="264" w:before="150" w:after="150"/>
       <w:outlineLvl w:val="4"/>
@@ -3009,8 +3083,8 @@
     <w:qFormat/>
     <w:pPr>
       <w:numPr>
-        <w:ilvl w:val="0"/>
-        <w:numId w:val="0"/>
+        <w:ilvl w:val="5"/>
+        <w:numId w:val="1"/>
       </w:numPr>
       <w:spacing w:lineRule="auto" w:line="264" w:before="150" w:after="150"/>
       <w:outlineLvl w:val="5"/>
@@ -3038,6 +3112,7 @@
     <w:rPr>
       <w:color w:val="000080"/>
       <w:u w:val="single"/>
+      <w:lang w:val="zxx" w:eastAsia="zxx" w:bidi="zxx"/>
     </w:rPr>
   </w:style>
   <w:style w:type="character" w:styleId="StrongEmphasis">
@@ -3092,7 +3167,7 @@
     <w:rPr>
       <w:color w:val="800000"/>
       <w:u w:val="single"/>
-      <w:lang w:val="zxx" w:eastAsia="zxx" w:bidi="zxx"/>
+      <w:lang w:val="fr-FR" w:eastAsia="fr-FR" w:bidi="fr-FR"/>
     </w:rPr>
   </w:style>
   <w:style w:type="character" w:styleId="Bullets">
@@ -3110,6 +3185,13 @@
       <w:iCs/>
     </w:rPr>
   </w:style>
+  <w:style w:type="character" w:styleId="ListLabel1">
+    <w:name w:val="ListLabel 1"/>
+    <w:qFormat/>
+    <w:rPr>
+      <w:rFonts w:cs="OpenSymbol"/>
+    </w:rPr>
+  </w:style>
   <w:style w:type="paragraph" w:styleId="Heading">
     <w:name w:val="Heading"/>
     <w:basedOn w:val="Normal"/>
@@ -3117,10 +3199,14 @@
     <w:qFormat/>
     <w:pPr>
       <w:keepNext w:val="true"/>
+      <w:numPr>
+        <w:ilvl w:val="0"/>
+        <w:numId w:val="0"/>
+      </w:numPr>
       <w:spacing w:before="240" w:after="283"/>
     </w:pPr>
     <w:rPr>
-      <w:rFonts w:ascii="Albany" w:hAnsi="Albany"/>
+      <w:rFonts w:ascii="Albany" w:hAnsi="Albany" w:eastAsia="Microsoft YaHei" w:cs="Arial"/>
       <w:sz w:val="28"/>
       <w:szCs w:val="26"/>
     </w:rPr>
@@ -3129,6 +3215,10 @@
     <w:name w:val="Body Text"/>
     <w:basedOn w:val="Normal"/>
     <w:pPr>
+      <w:numPr>
+        <w:ilvl w:val="0"/>
+        <w:numId w:val="0"/>
+      </w:numPr>
       <w:spacing w:before="0" w:after="150"/>
     </w:pPr>
     <w:rPr/>
@@ -3136,7 +3226,12 @@
   <w:style w:type="paragraph" w:styleId="List">
     <w:name w:val="List"/>
     <w:basedOn w:val="TextBody"/>
-    <w:pPr/>
+    <w:pPr>
+      <w:numPr>
+        <w:ilvl w:val="0"/>
+        <w:numId w:val="0"/>
+      </w:numPr>
+    </w:pPr>
     <w:rPr>
       <w:rFonts w:cs="Arial"/>
     </w:rPr>
@@ -3146,6 +3241,10 @@
     <w:basedOn w:val="Normal"/>
     <w:qFormat/>
     <w:pPr>
+      <w:numPr>
+        <w:ilvl w:val="0"/>
+        <w:numId w:val="0"/>
+      </w:numPr>
       <w:suppressLineNumbers/>
       <w:spacing w:before="120" w:after="120"/>
     </w:pPr>
@@ -3162,6 +3261,10 @@
     <w:basedOn w:val="Normal"/>
     <w:qFormat/>
     <w:pPr>
+      <w:numPr>
+        <w:ilvl w:val="0"/>
+        <w:numId w:val="0"/>
+      </w:numPr>
       <w:suppressLineNumbers/>
     </w:pPr>
     <w:rPr>
@@ -3174,6 +3277,11 @@
     <w:next w:val="TextBody"/>
     <w:qFormat/>
     <w:pPr>
+      <w:numPr>
+        <w:ilvl w:val="0"/>
+        <w:numId w:val="0"/>
+      </w:numPr>
+      <w:suppressLineNumbers/>
       <w:pBdr>
         <w:bottom w:val="double" w:sz="2" w:space="0" w:color="808080"/>
       </w:pBdr>
@@ -3181,12 +3289,20 @@
     </w:pPr>
     <w:rPr>
       <w:sz w:val="12"/>
+      <w:szCs w:val="12"/>
     </w:rPr>
   </w:style>
   <w:style w:type="paragraph" w:styleId="Sender">
     <w:name w:val="Envelope Return"/>
     <w:basedOn w:val="Normal"/>
-    <w:pPr/>
+    <w:pPr>
+      <w:numPr>
+        <w:ilvl w:val="0"/>
+        <w:numId w:val="0"/>
+      </w:numPr>
+      <w:suppressLineNumbers/>
+      <w:spacing w:before="0" w:after="60"/>
+    </w:pPr>
     <w:rPr>
       <w:i/>
     </w:rPr>
@@ -3195,13 +3311,23 @@
     <w:name w:val="Table Contents"/>
     <w:basedOn w:val="TextBody"/>
     <w:qFormat/>
-    <w:pPr/>
+    <w:pPr>
+      <w:numPr>
+        <w:ilvl w:val="0"/>
+        <w:numId w:val="0"/>
+      </w:numPr>
+      <w:suppressLineNumbers/>
+    </w:pPr>
     <w:rPr/>
   </w:style>
   <w:style w:type="paragraph" w:styleId="Footer">
     <w:name w:val="Footer"/>
     <w:basedOn w:val="Normal"/>
     <w:pPr>
+      <w:numPr>
+        <w:ilvl w:val="0"/>
+        <w:numId w:val="0"/>
+      </w:numPr>
       <w:suppressLineNumbers/>
       <w:tabs>
         <w:tab w:val="center" w:pos="4818" w:leader="none"/>
@@ -3214,6 +3340,10 @@
     <w:name w:val="Header"/>
     <w:basedOn w:val="Normal"/>
     <w:pPr>
+      <w:numPr>
+        <w:ilvl w:val="0"/>
+        <w:numId w:val="0"/>
+      </w:numPr>
       <w:suppressLineNumbers/>
       <w:tabs>
         <w:tab w:val="center" w:pos="4818" w:leader="none"/>
@@ -3227,6 +3357,10 @@
     <w:basedOn w:val="Normal"/>
     <w:qFormat/>
     <w:pPr>
+      <w:numPr>
+        <w:ilvl w:val="0"/>
+        <w:numId w:val="0"/>
+      </w:numPr>
       <w:spacing w:before="0" w:after="0"/>
     </w:pPr>
     <w:rPr>
@@ -3240,7 +3374,11 @@
     <w:basedOn w:val="Normal"/>
     <w:qFormat/>
     <w:pPr>
-      <w:spacing w:lineRule="auto" w:line="340"/>
+      <w:numPr>
+        <w:ilvl w:val="0"/>
+        <w:numId w:val="0"/>
+      </w:numPr>
+      <w:spacing w:lineRule="auto" w:line="338"/>
       <w:ind w:left="567" w:right="0" w:hanging="0"/>
     </w:pPr>
     <w:rPr/>
@@ -3251,7 +3389,11 @@
     <w:next w:val="ListContents"/>
     <w:qFormat/>
     <w:pPr>
-      <w:spacing w:lineRule="auto" w:line="340"/>
+      <w:numPr>
+        <w:ilvl w:val="0"/>
+        <w:numId w:val="0"/>
+      </w:numPr>
+      <w:spacing w:lineRule="auto" w:line="338"/>
       <w:ind w:left="0" w:right="0" w:hanging="0"/>
     </w:pPr>
     <w:rPr>
@@ -3264,6 +3406,10 @@
     <w:basedOn w:val="Normal"/>
     <w:qFormat/>
     <w:pPr>
+      <w:numPr>
+        <w:ilvl w:val="0"/>
+        <w:numId w:val="0"/>
+      </w:numPr>
       <w:pBdr>
         <w:left w:val="single" w:sz="30" w:space="15" w:color="EEEEEE"/>
       </w:pBdr>
@@ -3280,9 +3426,15 @@
     <w:basedOn w:val="Quotations"/>
     <w:qFormat/>
     <w:pPr>
+      <w:numPr>
+        <w:ilvl w:val="0"/>
+        <w:numId w:val="0"/>
+      </w:numPr>
       <w:pBdr>
+        <w:left w:val="single" w:sz="30" w:space="15" w:color="EEEEEE"/>
         <w:right w:val="single" w:sz="30" w:space="11" w:color="EEEEEE"/>
       </w:pBdr>
+      <w:ind w:left="567" w:right="567" w:hanging="0"/>
       <w:jc w:val="right"/>
     </w:pPr>
     <w:rPr/>
@@ -3292,6 +3444,10 @@
     <w:basedOn w:val="TableContents"/>
     <w:qFormat/>
     <w:pPr>
+      <w:numPr>
+        <w:ilvl w:val="0"/>
+        <w:numId w:val="0"/>
+      </w:numPr>
       <w:suppressLineNumbers/>
       <w:jc w:val="center"/>
     </w:pPr>

--- a/CSC-SP/REV1.docx
+++ b/CSC-SP/REV1.docx
@@ -37,19 +37,23 @@
     <w:p>
       <w:pPr>
         <w:pStyle w:val="Heading1"/>
-        <w:rPr/>
-      </w:pPr>
-      <w:r>
-        <w:rPr/>
-        <w:t>Projet d’inventaire (concertation SPF Économie)</w:t>
-      </w:r>
-    </w:p>
-    <w:p>
-      <w:pPr>
-        <w:pStyle w:val="Heading3"/>
         <w:numPr>
           <w:ilvl w:val="0"/>
           <w:numId w:val="1"/>
+        </w:numPr>
+        <w:rPr/>
+      </w:pPr>
+      <w:r>
+        <w:rPr/>
+        <w:t>Projet d’inventaire (concertation SPF Économie)</w:t>
+      </w:r>
+    </w:p>
+    <w:p>
+      <w:pPr>
+        <w:pStyle w:val="Heading3"/>
+        <w:numPr>
+          <w:ilvl w:val="0"/>
+          <w:numId w:val="2"/>
         </w:numPr>
         <w:pBdr>
           <w:left w:val="single" w:sz="30" w:space="15" w:color="EEEEEE"/>
@@ -129,7 +133,7 @@
         <w:pStyle w:val="Quotations"/>
         <w:numPr>
           <w:ilvl w:val="0"/>
-          <w:numId w:val="2"/>
+          <w:numId w:val="3"/>
         </w:numPr>
         <w:tabs>
           <w:tab w:val="left" w:pos="0" w:leader="none"/>
@@ -148,97 +152,113 @@
         <w:pStyle w:val="Quotations"/>
         <w:numPr>
           <w:ilvl w:val="0"/>
+          <w:numId w:val="3"/>
+        </w:numPr>
+        <w:tabs>
+          <w:tab w:val="left" w:pos="0" w:leader="none"/>
+        </w:tabs>
+        <w:ind w:left="1274" w:right="567" w:hanging="283"/>
+        <w:rPr/>
+      </w:pPr>
+      <w:r>
+        <w:rPr/>
+        <w:t xml:space="preserve">si oui, si un (des) membre(s) étai(ent) intéressé(s) pour établir un inventaire de ces sujets restant </w:t>
+      </w:r>
+      <w:r>
+        <w:rPr>
+          <w:rStyle w:val="Emphasis"/>
+        </w:rPr>
+        <w:t>en rade de concertation</w:t>
+      </w:r>
+      <w:r>
+        <w:rPr/>
+        <w:t xml:space="preserve">. </w:t>
+      </w:r>
+    </w:p>
+    <w:p>
+      <w:pPr>
+        <w:pStyle w:val="Quotations"/>
+        <w:rPr/>
+      </w:pPr>
+      <w:r>
+        <w:rPr/>
+        <w:t xml:space="preserve">Lors de son intervention un peu plus tôt dans le traitement de l’ordre du jour de la réunion du 07.07.2017, l’un des membres (R. Dumoulin) avait suggéré la rédaction par le Front Commun d’un véritable </w:t>
+      </w:r>
+      <w:r>
+        <w:rPr>
+          <w:rStyle w:val="StrongEmphasis"/>
+        </w:rPr>
+        <w:t>Programme de travail</w:t>
+      </w:r>
+      <w:r>
+        <w:rPr/>
+        <w:t xml:space="preserve"> (ou Agenda) </w:t>
+      </w:r>
+      <w:r>
+        <w:rPr>
+          <w:rStyle w:val="StrongEmphasis"/>
+        </w:rPr>
+        <w:t>de la concertation</w:t>
+      </w:r>
+      <w:r>
+        <w:rPr/>
+        <w:t>, que les représentants des travailleurs maintiendraient à l’ordre du jour des divers comités de concertation et/ou de négociation jusqu’à “épuisement” (= traitement quant au fond, à l’appui de documents de séance, de manière contradictoire) des sujets qui leur sont chers.</w:t>
+      </w:r>
+    </w:p>
+    <w:p>
+      <w:pPr>
+        <w:pStyle w:val="Quotations"/>
+        <w:rPr/>
+      </w:pPr>
+      <w:r>
+        <w:rPr/>
+        <w:t xml:space="preserve">Sous “Divers”, donc, il se proposa de rédiger un inventaire </w:t>
+      </w:r>
+      <w:r>
+        <w:rPr>
+          <w:rStyle w:val="Emphasis"/>
+        </w:rPr>
+        <w:t>martyr</w:t>
+      </w:r>
+      <w:r>
+        <w:rPr/>
+        <w:t xml:space="preserve"> dans les délais souhaités par le Président.</w:t>
+      </w:r>
+    </w:p>
+    <w:p>
+      <w:pPr>
+        <w:pStyle w:val="Quotations"/>
+        <w:rPr/>
+      </w:pPr>
+      <w:r>
+        <w:rPr/>
+        <w:t>C’est au début du Comité Commun “</w:t>
+      </w:r>
+      <w:r>
+        <w:rPr>
+          <w:rStyle w:val="Emphasis"/>
+        </w:rPr>
+        <w:t>Économie</w:t>
+      </w:r>
+      <w:r>
+        <w:rPr/>
+        <w:t>” de la CSC-Services Publics du 04.12.2017 que cette idée a été relancée.</w:t>
+      </w:r>
+    </w:p>
+    <w:p>
+      <w:pPr>
+        <w:pStyle w:val="Heading2"/>
+        <w:numPr>
+          <w:ilvl w:val="0"/>
           <w:numId w:val="2"/>
         </w:numPr>
-        <w:tabs>
-          <w:tab w:val="left" w:pos="0" w:leader="none"/>
-        </w:tabs>
-        <w:ind w:left="1274" w:right="567" w:hanging="283"/>
-        <w:rPr/>
-      </w:pPr>
-      <w:r>
-        <w:rPr/>
-        <w:t xml:space="preserve">si oui, si un (des) membre(s) étai(ent) intéressé(s) pour établir un inventaire de ces sujets restant </w:t>
-      </w:r>
-      <w:r>
-        <w:rPr>
-          <w:rStyle w:val="Emphasis"/>
-        </w:rPr>
-        <w:t>en rade de concertation</w:t>
-      </w:r>
-      <w:r>
-        <w:rPr/>
-        <w:t xml:space="preserve">. </w:t>
-      </w:r>
-    </w:p>
-    <w:p>
-      <w:pPr>
-        <w:pStyle w:val="Quotations"/>
-        <w:rPr/>
-      </w:pPr>
-      <w:r>
-        <w:rPr/>
-        <w:t xml:space="preserve">Lors de son intervention un peu plus tôt dans le traitement de l’ordre du jour de la réunion du 07.07.2017, l’un des membres (R. Dumoulin) avait suggéré la rédaction par le Front Commun d’un véritable </w:t>
-      </w:r>
-      <w:r>
-        <w:rPr>
-          <w:rStyle w:val="StrongEmphasis"/>
-        </w:rPr>
-        <w:t>Programme de travail</w:t>
-      </w:r>
-      <w:r>
-        <w:rPr/>
-        <w:t xml:space="preserve"> (ou Agenda) </w:t>
-      </w:r>
-      <w:r>
-        <w:rPr>
-          <w:rStyle w:val="StrongEmphasis"/>
-        </w:rPr>
-        <w:t>de la concertation</w:t>
-      </w:r>
-      <w:r>
-        <w:rPr/>
-        <w:t>, que les représentants des travailleurs maintiendraient à l’ordre du jour des divers comités de concertation et/ou de négociation jusqu’à “épuisement” (= traitement quant au fond, à l’appui de documents de séance, de manière contradictoire) des sujets qui leur sont chers.</w:t>
-      </w:r>
-    </w:p>
-    <w:p>
-      <w:pPr>
-        <w:pStyle w:val="Quotations"/>
-        <w:rPr/>
-      </w:pPr>
-      <w:r>
-        <w:rPr/>
-        <w:t xml:space="preserve">Sous “Divers”, donc, il se proposa de rédiger un inventaire </w:t>
-      </w:r>
-      <w:r>
-        <w:rPr>
-          <w:rStyle w:val="Emphasis"/>
-        </w:rPr>
-        <w:t>martyr</w:t>
-      </w:r>
-      <w:r>
-        <w:rPr/>
-        <w:t xml:space="preserve"> dans les délais souhaités par le Président.</w:t>
-      </w:r>
-    </w:p>
-    <w:p>
-      <w:pPr>
-        <w:pStyle w:val="Quotations"/>
-        <w:rPr/>
-      </w:pPr>
-      <w:r>
-        <w:rPr/>
-        <w:t>C’est au début du Comité Commun “</w:t>
-      </w:r>
-      <w:r>
-        <w:rPr>
-          <w:rStyle w:val="Emphasis"/>
-        </w:rPr>
-        <w:t>Économie</w:t>
-      </w:r>
-      <w:r>
-        <w:rPr/>
-        <w:t>” de la CSC-Services Publics du 04.12.2017 que cette idée a été relancée.</w:t>
+        <w:rPr/>
+      </w:pPr>
+      <w:r>
+        <w:rPr/>
+      </w:r>
+      <w:r>
+        <w:br w:type="page"/>
       </w:r>
     </w:p>
     <w:p>
@@ -246,23 +266,7 @@
         <w:pStyle w:val="Heading2"/>
         <w:numPr>
           <w:ilvl w:val="0"/>
-          <w:numId w:val="1"/>
-        </w:numPr>
-        <w:rPr/>
-      </w:pPr>
-      <w:r>
-        <w:rPr/>
-      </w:r>
-      <w:r>
-        <w:br w:type="page"/>
-      </w:r>
-    </w:p>
-    <w:p>
-      <w:pPr>
-        <w:pStyle w:val="Heading2"/>
-        <w:numPr>
-          <w:ilvl w:val="0"/>
-          <w:numId w:val="1"/>
+          <w:numId w:val="2"/>
         </w:numPr>
         <w:rPr/>
       </w:pPr>
@@ -405,7 +409,7 @@
         <w:pStyle w:val="Heading2"/>
         <w:numPr>
           <w:ilvl w:val="0"/>
-          <w:numId w:val="1"/>
+          <w:numId w:val="2"/>
         </w:numPr>
         <w:rPr/>
       </w:pPr>
@@ -438,7 +442,7 @@
         <w:pStyle w:val="TextBody"/>
         <w:numPr>
           <w:ilvl w:val="0"/>
-          <w:numId w:val="3"/>
+          <w:numId w:val="4"/>
         </w:numPr>
         <w:tabs>
           <w:tab w:val="left" w:pos="0" w:leader="none"/>
@@ -463,7 +467,7 @@
         <w:pStyle w:val="TextBody"/>
         <w:numPr>
           <w:ilvl w:val="0"/>
-          <w:numId w:val="3"/>
+          <w:numId w:val="4"/>
         </w:numPr>
         <w:tabs>
           <w:tab w:val="left" w:pos="0" w:leader="none"/>
@@ -514,7 +518,7 @@
         <w:pStyle w:val="TextBody"/>
         <w:numPr>
           <w:ilvl w:val="0"/>
-          <w:numId w:val="4"/>
+          <w:numId w:val="5"/>
         </w:numPr>
         <w:tabs>
           <w:tab w:val="left" w:pos="0" w:leader="none"/>
@@ -542,7 +546,7 @@
         <w:pStyle w:val="Heading2"/>
         <w:numPr>
           <w:ilvl w:val="0"/>
-          <w:numId w:val="1"/>
+          <w:numId w:val="2"/>
         </w:numPr>
         <w:rPr/>
       </w:pPr>
@@ -558,7 +562,7 @@
         <w:pStyle w:val="Heading2"/>
         <w:numPr>
           <w:ilvl w:val="0"/>
-          <w:numId w:val="1"/>
+          <w:numId w:val="2"/>
         </w:numPr>
         <w:rPr/>
       </w:pPr>
@@ -618,7 +622,7 @@
         <w:pStyle w:val="TextBody"/>
         <w:numPr>
           <w:ilvl w:val="0"/>
-          <w:numId w:val="5"/>
+          <w:numId w:val="6"/>
         </w:numPr>
         <w:tabs>
           <w:tab w:val="left" w:pos="0" w:leader="none"/>
@@ -637,7 +641,7 @@
         <w:pStyle w:val="TextBody"/>
         <w:numPr>
           <w:ilvl w:val="1"/>
-          <w:numId w:val="5"/>
+          <w:numId w:val="6"/>
         </w:numPr>
         <w:tabs>
           <w:tab w:val="left" w:pos="0" w:leader="none"/>
@@ -656,7 +660,7 @@
         <w:pStyle w:val="TextBody"/>
         <w:numPr>
           <w:ilvl w:val="1"/>
-          <w:numId w:val="5"/>
+          <w:numId w:val="6"/>
         </w:numPr>
         <w:tabs>
           <w:tab w:val="left" w:pos="0" w:leader="none"/>
@@ -675,7 +679,7 @@
         <w:pStyle w:val="TextBody"/>
         <w:numPr>
           <w:ilvl w:val="1"/>
-          <w:numId w:val="5"/>
+          <w:numId w:val="6"/>
         </w:numPr>
         <w:tabs>
           <w:tab w:val="left" w:pos="0" w:leader="none"/>
@@ -694,7 +698,7 @@
         <w:pStyle w:val="TextBody"/>
         <w:numPr>
           <w:ilvl w:val="1"/>
-          <w:numId w:val="5"/>
+          <w:numId w:val="6"/>
         </w:numPr>
         <w:tabs>
           <w:tab w:val="left" w:pos="0" w:leader="none"/>
@@ -705,7 +709,7 @@
       </w:pPr>
       <w:r>
         <w:rPr/>
-        <w:t xml:space="preserve">mieux mis en évidence des actions sociales initiées par l’asbl “Service Social” </w:t>
+        <w:t xml:space="preserve">meilleure mise en évidence des actions sociales initiées par l’asbl “Service Social” </w:t>
       </w:r>
     </w:p>
     <w:p>
@@ -713,7 +717,7 @@
         <w:pStyle w:val="TextBody"/>
         <w:numPr>
           <w:ilvl w:val="0"/>
-          <w:numId w:val="5"/>
+          <w:numId w:val="6"/>
         </w:numPr>
         <w:tabs>
           <w:tab w:val="left" w:pos="0" w:leader="none"/>
@@ -731,7 +735,7 @@
         <w:pStyle w:val="Heading2"/>
         <w:numPr>
           <w:ilvl w:val="0"/>
-          <w:numId w:val="1"/>
+          <w:numId w:val="2"/>
         </w:numPr>
         <w:rPr/>
       </w:pPr>
@@ -747,7 +751,7 @@
         <w:pStyle w:val="Heading2"/>
         <w:numPr>
           <w:ilvl w:val="0"/>
-          <w:numId w:val="1"/>
+          <w:numId w:val="2"/>
         </w:numPr>
         <w:rPr/>
       </w:pPr>
@@ -807,7 +811,7 @@
         <w:pStyle w:val="TextBody"/>
         <w:numPr>
           <w:ilvl w:val="0"/>
-          <w:numId w:val="6"/>
+          <w:numId w:val="7"/>
         </w:numPr>
         <w:tabs>
           <w:tab w:val="left" w:pos="0" w:leader="none"/>
@@ -826,7 +830,7 @@
         <w:pStyle w:val="TextBody"/>
         <w:numPr>
           <w:ilvl w:val="0"/>
-          <w:numId w:val="6"/>
+          <w:numId w:val="7"/>
         </w:numPr>
         <w:tabs>
           <w:tab w:val="left" w:pos="0" w:leader="none"/>
@@ -882,7 +886,7 @@
         <w:pStyle w:val="TextBody"/>
         <w:numPr>
           <w:ilvl w:val="0"/>
-          <w:numId w:val="6"/>
+          <w:numId w:val="7"/>
         </w:numPr>
         <w:tabs>
           <w:tab w:val="left" w:pos="0" w:leader="none"/>
@@ -901,7 +905,7 @@
         <w:pStyle w:val="TextBody"/>
         <w:numPr>
           <w:ilvl w:val="1"/>
-          <w:numId w:val="6"/>
+          <w:numId w:val="7"/>
         </w:numPr>
         <w:tabs>
           <w:tab w:val="left" w:pos="0" w:leader="none"/>
@@ -920,7 +924,7 @@
         <w:pStyle w:val="TextBody"/>
         <w:numPr>
           <w:ilvl w:val="1"/>
-          <w:numId w:val="6"/>
+          <w:numId w:val="7"/>
         </w:numPr>
         <w:tabs>
           <w:tab w:val="left" w:pos="0" w:leader="none"/>
@@ -939,7 +943,7 @@
         <w:pStyle w:val="TextBody"/>
         <w:numPr>
           <w:ilvl w:val="1"/>
-          <w:numId w:val="6"/>
+          <w:numId w:val="7"/>
         </w:numPr>
         <w:tabs>
           <w:tab w:val="left" w:pos="0" w:leader="none"/>
@@ -968,7 +972,7 @@
         <w:pStyle w:val="TextBody"/>
         <w:numPr>
           <w:ilvl w:val="1"/>
-          <w:numId w:val="6"/>
+          <w:numId w:val="7"/>
         </w:numPr>
         <w:tabs>
           <w:tab w:val="left" w:pos="0" w:leader="none"/>
@@ -987,7 +991,7 @@
         <w:pStyle w:val="TextBody"/>
         <w:numPr>
           <w:ilvl w:val="0"/>
-          <w:numId w:val="6"/>
+          <w:numId w:val="7"/>
         </w:numPr>
         <w:tabs>
           <w:tab w:val="left" w:pos="0" w:leader="none"/>
@@ -1006,7 +1010,7 @@
         <w:pStyle w:val="TextBody"/>
         <w:numPr>
           <w:ilvl w:val="0"/>
-          <w:numId w:val="6"/>
+          <w:numId w:val="7"/>
         </w:numPr>
         <w:tabs>
           <w:tab w:val="left" w:pos="0" w:leader="none"/>
@@ -1025,7 +1029,7 @@
         <w:pStyle w:val="TextBody"/>
         <w:numPr>
           <w:ilvl w:val="1"/>
-          <w:numId w:val="6"/>
+          <w:numId w:val="7"/>
         </w:numPr>
         <w:tabs>
           <w:tab w:val="left" w:pos="0" w:leader="none"/>
@@ -1044,7 +1048,7 @@
         <w:pStyle w:val="TextBody"/>
         <w:numPr>
           <w:ilvl w:val="1"/>
-          <w:numId w:val="6"/>
+          <w:numId w:val="7"/>
         </w:numPr>
         <w:tabs>
           <w:tab w:val="left" w:pos="0" w:leader="none"/>
@@ -1071,7 +1075,7 @@
         <w:pStyle w:val="TextBody"/>
         <w:numPr>
           <w:ilvl w:val="0"/>
-          <w:numId w:val="6"/>
+          <w:numId w:val="7"/>
         </w:numPr>
         <w:tabs>
           <w:tab w:val="left" w:pos="0" w:leader="none"/>
@@ -1102,7 +1106,7 @@
         <w:pStyle w:val="TextBody"/>
         <w:numPr>
           <w:ilvl w:val="1"/>
-          <w:numId w:val="6"/>
+          <w:numId w:val="7"/>
         </w:numPr>
         <w:tabs>
           <w:tab w:val="left" w:pos="0" w:leader="none"/>
@@ -1131,7 +1135,7 @@
         <w:pStyle w:val="TextBody"/>
         <w:numPr>
           <w:ilvl w:val="1"/>
-          <w:numId w:val="6"/>
+          <w:numId w:val="7"/>
         </w:numPr>
         <w:tabs>
           <w:tab w:val="left" w:pos="0" w:leader="none"/>
@@ -1170,7 +1174,7 @@
         <w:pStyle w:val="TextBody"/>
         <w:numPr>
           <w:ilvl w:val="1"/>
-          <w:numId w:val="6"/>
+          <w:numId w:val="7"/>
         </w:numPr>
         <w:tabs>
           <w:tab w:val="left" w:pos="0" w:leader="none"/>
@@ -1209,7 +1213,7 @@
         <w:pStyle w:val="TextBody"/>
         <w:numPr>
           <w:ilvl w:val="1"/>
-          <w:numId w:val="6"/>
+          <w:numId w:val="7"/>
         </w:numPr>
         <w:tabs>
           <w:tab w:val="left" w:pos="0" w:leader="none"/>
@@ -1228,7 +1232,7 @@
         <w:pStyle w:val="TextBody"/>
         <w:numPr>
           <w:ilvl w:val="0"/>
-          <w:numId w:val="6"/>
+          <w:numId w:val="7"/>
         </w:numPr>
         <w:tabs>
           <w:tab w:val="left" w:pos="0" w:leader="none"/>
@@ -1269,7 +1273,7 @@
         <w:pStyle w:val="TextBody"/>
         <w:numPr>
           <w:ilvl w:val="1"/>
-          <w:numId w:val="6"/>
+          <w:numId w:val="7"/>
         </w:numPr>
         <w:tabs>
           <w:tab w:val="left" w:pos="0" w:leader="none"/>
@@ -1288,7 +1292,7 @@
         <w:pStyle w:val="TextBody"/>
         <w:numPr>
           <w:ilvl w:val="1"/>
-          <w:numId w:val="6"/>
+          <w:numId w:val="7"/>
         </w:numPr>
         <w:tabs>
           <w:tab w:val="left" w:pos="0" w:leader="none"/>
@@ -1317,7 +1321,7 @@
         <w:pStyle w:val="TextBody"/>
         <w:numPr>
           <w:ilvl w:val="1"/>
-          <w:numId w:val="6"/>
+          <w:numId w:val="7"/>
         </w:numPr>
         <w:tabs>
           <w:tab w:val="left" w:pos="0" w:leader="none"/>
@@ -1357,7 +1361,7 @@
         <w:pStyle w:val="Heading2"/>
         <w:numPr>
           <w:ilvl w:val="0"/>
-          <w:numId w:val="1"/>
+          <w:numId w:val="2"/>
         </w:numPr>
         <w:rPr/>
       </w:pPr>
@@ -1390,7 +1394,7 @@
         <w:pStyle w:val="Heading3"/>
         <w:numPr>
           <w:ilvl w:val="0"/>
-          <w:numId w:val="1"/>
+          <w:numId w:val="2"/>
         </w:numPr>
         <w:rPr/>
       </w:pPr>
@@ -1451,7 +1455,7 @@
         <w:pStyle w:val="TextBody"/>
         <w:numPr>
           <w:ilvl w:val="0"/>
-          <w:numId w:val="7"/>
+          <w:numId w:val="8"/>
         </w:numPr>
         <w:tabs>
           <w:tab w:val="left" w:pos="0" w:leader="none"/>
@@ -1480,7 +1484,7 @@
         <w:pStyle w:val="TextBody"/>
         <w:numPr>
           <w:ilvl w:val="0"/>
-          <w:numId w:val="7"/>
+          <w:numId w:val="8"/>
         </w:numPr>
         <w:tabs>
           <w:tab w:val="left" w:pos="0" w:leader="none"/>
@@ -1499,7 +1503,7 @@
         <w:pStyle w:val="TextBody"/>
         <w:numPr>
           <w:ilvl w:val="0"/>
-          <w:numId w:val="7"/>
+          <w:numId w:val="8"/>
         </w:numPr>
         <w:tabs>
           <w:tab w:val="left" w:pos="0" w:leader="none"/>
@@ -1518,7 +1522,7 @@
         <w:pStyle w:val="TextBody"/>
         <w:numPr>
           <w:ilvl w:val="1"/>
-          <w:numId w:val="7"/>
+          <w:numId w:val="8"/>
         </w:numPr>
         <w:tabs>
           <w:tab w:val="left" w:pos="0" w:leader="none"/>
@@ -1537,7 +1541,7 @@
         <w:pStyle w:val="TextBody"/>
         <w:numPr>
           <w:ilvl w:val="1"/>
-          <w:numId w:val="7"/>
+          <w:numId w:val="8"/>
         </w:numPr>
         <w:tabs>
           <w:tab w:val="left" w:pos="0" w:leader="none"/>
@@ -1555,7 +1559,7 @@
         <w:pStyle w:val="Heading3"/>
         <w:numPr>
           <w:ilvl w:val="0"/>
-          <w:numId w:val="1"/>
+          <w:numId w:val="2"/>
         </w:numPr>
         <w:rPr/>
       </w:pPr>
@@ -1606,7 +1610,7 @@
         <w:pStyle w:val="TextBody"/>
         <w:numPr>
           <w:ilvl w:val="0"/>
-          <w:numId w:val="8"/>
+          <w:numId w:val="9"/>
         </w:numPr>
         <w:tabs>
           <w:tab w:val="left" w:pos="0" w:leader="none"/>
@@ -1625,7 +1629,7 @@
         <w:pStyle w:val="TextBody"/>
         <w:numPr>
           <w:ilvl w:val="1"/>
-          <w:numId w:val="8"/>
+          <w:numId w:val="9"/>
         </w:numPr>
         <w:tabs>
           <w:tab w:val="left" w:pos="0" w:leader="none"/>
@@ -1644,7 +1648,7 @@
         <w:pStyle w:val="TextBody"/>
         <w:numPr>
           <w:ilvl w:val="1"/>
-          <w:numId w:val="8"/>
+          <w:numId w:val="9"/>
         </w:numPr>
         <w:tabs>
           <w:tab w:val="left" w:pos="0" w:leader="none"/>
@@ -1663,7 +1667,7 @@
         <w:pStyle w:val="TextBody"/>
         <w:numPr>
           <w:ilvl w:val="1"/>
-          <w:numId w:val="8"/>
+          <w:numId w:val="9"/>
         </w:numPr>
         <w:tabs>
           <w:tab w:val="left" w:pos="0" w:leader="none"/>
@@ -1682,7 +1686,7 @@
         <w:pStyle w:val="TextBody"/>
         <w:numPr>
           <w:ilvl w:val="0"/>
-          <w:numId w:val="8"/>
+          <w:numId w:val="9"/>
         </w:numPr>
         <w:tabs>
           <w:tab w:val="left" w:pos="0" w:leader="none"/>
@@ -1701,7 +1705,7 @@
         <w:pStyle w:val="TextBody"/>
         <w:numPr>
           <w:ilvl w:val="0"/>
-          <w:numId w:val="8"/>
+          <w:numId w:val="9"/>
         </w:numPr>
         <w:tabs>
           <w:tab w:val="left" w:pos="0" w:leader="none"/>
@@ -1764,6 +1768,7 @@
   <w:abstractNum w:abstractNumId="1">
     <w:lvl w:ilvl="0">
       <w:start w:val="1"/>
+      <w:pStyle w:val="Heading1"/>
       <w:numFmt w:val="none"/>
       <w:suff w:val="nothing"/>
       <w:lvlText w:val=""/>
@@ -1888,147 +1893,120 @@
   <w:abstractNum w:abstractNumId="2">
     <w:lvl w:ilvl="0">
       <w:start w:val="1"/>
-      <w:numFmt w:val="bullet"/>
-      <w:lvlText w:val=""/>
-      <w:lvlJc w:val="left"/>
-      <w:pPr>
-        <w:tabs>
-          <w:tab w:val="num" w:pos="707"/>
-        </w:tabs>
-        <w:ind w:left="707" w:hanging="283"/>
-      </w:pPr>
-      <w:rPr>
-        <w:rFonts w:ascii="Symbol" w:hAnsi="Symbol" w:cs="Symbol" w:hint="default"/>
-        <w:rFonts w:cs="OpenSymbol"/>
-      </w:rPr>
+      <w:numFmt w:val="none"/>
+      <w:suff w:val="nothing"/>
+      <w:lvlText w:val=""/>
+      <w:lvlJc w:val="left"/>
+      <w:pPr>
+        <w:tabs>
+          <w:tab w:val="num" w:pos="432"/>
+        </w:tabs>
+        <w:ind w:left="432" w:hanging="432"/>
+      </w:pPr>
     </w:lvl>
     <w:lvl w:ilvl="1">
       <w:start w:val="1"/>
-      <w:numFmt w:val="bullet"/>
-      <w:lvlText w:val=""/>
-      <w:lvlJc w:val="left"/>
-      <w:pPr>
-        <w:tabs>
-          <w:tab w:val="num" w:pos="1414"/>
-        </w:tabs>
-        <w:ind w:left="1414" w:hanging="283"/>
-      </w:pPr>
-      <w:rPr>
-        <w:rFonts w:ascii="Symbol" w:hAnsi="Symbol" w:cs="Symbol" w:hint="default"/>
-        <w:rFonts w:cs="OpenSymbol"/>
-      </w:rPr>
+      <w:numFmt w:val="none"/>
+      <w:suff w:val="nothing"/>
+      <w:lvlText w:val=""/>
+      <w:lvlJc w:val="left"/>
+      <w:pPr>
+        <w:tabs>
+          <w:tab w:val="num" w:pos="576"/>
+        </w:tabs>
+        <w:ind w:left="576" w:hanging="576"/>
+      </w:pPr>
     </w:lvl>
     <w:lvl w:ilvl="2">
       <w:start w:val="1"/>
-      <w:numFmt w:val="bullet"/>
-      <w:lvlText w:val=""/>
-      <w:lvlJc w:val="left"/>
-      <w:pPr>
-        <w:tabs>
-          <w:tab w:val="num" w:pos="2121"/>
-        </w:tabs>
-        <w:ind w:left="2121" w:hanging="283"/>
-      </w:pPr>
-      <w:rPr>
-        <w:rFonts w:ascii="Symbol" w:hAnsi="Symbol" w:cs="Symbol" w:hint="default"/>
-        <w:rFonts w:cs="OpenSymbol"/>
-      </w:rPr>
+      <w:numFmt w:val="none"/>
+      <w:suff w:val="nothing"/>
+      <w:lvlText w:val=""/>
+      <w:lvlJc w:val="left"/>
+      <w:pPr>
+        <w:tabs>
+          <w:tab w:val="num" w:pos="720"/>
+        </w:tabs>
+        <w:ind w:left="720" w:hanging="720"/>
+      </w:pPr>
     </w:lvl>
     <w:lvl w:ilvl="3">
       <w:start w:val="1"/>
-      <w:numFmt w:val="bullet"/>
-      <w:lvlText w:val=""/>
-      <w:lvlJc w:val="left"/>
-      <w:pPr>
-        <w:tabs>
-          <w:tab w:val="num" w:pos="2828"/>
-        </w:tabs>
-        <w:ind w:left="2828" w:hanging="283"/>
-      </w:pPr>
-      <w:rPr>
-        <w:rFonts w:ascii="Symbol" w:hAnsi="Symbol" w:cs="Symbol" w:hint="default"/>
-        <w:rFonts w:cs="OpenSymbol"/>
-      </w:rPr>
+      <w:numFmt w:val="none"/>
+      <w:suff w:val="nothing"/>
+      <w:lvlText w:val=""/>
+      <w:lvlJc w:val="left"/>
+      <w:pPr>
+        <w:tabs>
+          <w:tab w:val="num" w:pos="864"/>
+        </w:tabs>
+        <w:ind w:left="864" w:hanging="864"/>
+      </w:pPr>
     </w:lvl>
     <w:lvl w:ilvl="4">
       <w:start w:val="1"/>
-      <w:numFmt w:val="bullet"/>
-      <w:lvlText w:val=""/>
-      <w:lvlJc w:val="left"/>
-      <w:pPr>
-        <w:tabs>
-          <w:tab w:val="num" w:pos="3535"/>
-        </w:tabs>
-        <w:ind w:left="3535" w:hanging="283"/>
-      </w:pPr>
-      <w:rPr>
-        <w:rFonts w:ascii="Symbol" w:hAnsi="Symbol" w:cs="Symbol" w:hint="default"/>
-        <w:rFonts w:cs="OpenSymbol"/>
-      </w:rPr>
+      <w:numFmt w:val="none"/>
+      <w:suff w:val="nothing"/>
+      <w:lvlText w:val=""/>
+      <w:lvlJc w:val="left"/>
+      <w:pPr>
+        <w:tabs>
+          <w:tab w:val="num" w:pos="1008"/>
+        </w:tabs>
+        <w:ind w:left="1008" w:hanging="1008"/>
+      </w:pPr>
     </w:lvl>
     <w:lvl w:ilvl="5">
       <w:start w:val="1"/>
-      <w:numFmt w:val="bullet"/>
-      <w:lvlText w:val=""/>
-      <w:lvlJc w:val="left"/>
-      <w:pPr>
-        <w:tabs>
-          <w:tab w:val="num" w:pos="4242"/>
-        </w:tabs>
-        <w:ind w:left="4242" w:hanging="283"/>
-      </w:pPr>
-      <w:rPr>
-        <w:rFonts w:ascii="Symbol" w:hAnsi="Symbol" w:cs="Symbol" w:hint="default"/>
-        <w:rFonts w:cs="OpenSymbol"/>
-      </w:rPr>
+      <w:numFmt w:val="none"/>
+      <w:suff w:val="nothing"/>
+      <w:lvlText w:val=""/>
+      <w:lvlJc w:val="left"/>
+      <w:pPr>
+        <w:tabs>
+          <w:tab w:val="num" w:pos="1152"/>
+        </w:tabs>
+        <w:ind w:left="1152" w:hanging="1152"/>
+      </w:pPr>
     </w:lvl>
     <w:lvl w:ilvl="6">
       <w:start w:val="1"/>
-      <w:numFmt w:val="bullet"/>
-      <w:lvlText w:val=""/>
-      <w:lvlJc w:val="left"/>
-      <w:pPr>
-        <w:tabs>
-          <w:tab w:val="num" w:pos="4949"/>
-        </w:tabs>
-        <w:ind w:left="4949" w:hanging="283"/>
-      </w:pPr>
-      <w:rPr>
-        <w:rFonts w:ascii="Symbol" w:hAnsi="Symbol" w:cs="Symbol" w:hint="default"/>
-        <w:rFonts w:cs="OpenSymbol"/>
-      </w:rPr>
+      <w:numFmt w:val="none"/>
+      <w:suff w:val="nothing"/>
+      <w:lvlText w:val=""/>
+      <w:lvlJc w:val="left"/>
+      <w:pPr>
+        <w:tabs>
+          <w:tab w:val="num" w:pos="1296"/>
+        </w:tabs>
+        <w:ind w:left="1296" w:hanging="1296"/>
+      </w:pPr>
     </w:lvl>
     <w:lvl w:ilvl="7">
       <w:start w:val="1"/>
-      <w:numFmt w:val="bullet"/>
-      <w:lvlText w:val=""/>
-      <w:lvlJc w:val="left"/>
-      <w:pPr>
-        <w:tabs>
-          <w:tab w:val="num" w:pos="5656"/>
-        </w:tabs>
-        <w:ind w:left="5656" w:hanging="283"/>
-      </w:pPr>
-      <w:rPr>
-        <w:rFonts w:ascii="Symbol" w:hAnsi="Symbol" w:cs="Symbol" w:hint="default"/>
-        <w:rFonts w:cs="OpenSymbol"/>
-      </w:rPr>
+      <w:numFmt w:val="none"/>
+      <w:suff w:val="nothing"/>
+      <w:lvlText w:val=""/>
+      <w:lvlJc w:val="left"/>
+      <w:pPr>
+        <w:tabs>
+          <w:tab w:val="num" w:pos="1440"/>
+        </w:tabs>
+        <w:ind w:left="1440" w:hanging="1440"/>
+      </w:pPr>
     </w:lvl>
     <w:lvl w:ilvl="8">
       <w:start w:val="1"/>
-      <w:numFmt w:val="bullet"/>
-      <w:lvlText w:val=""/>
-      <w:lvlJc w:val="left"/>
-      <w:pPr>
-        <w:tabs>
-          <w:tab w:val="num" w:pos="6363"/>
-        </w:tabs>
-        <w:ind w:left="6363" w:hanging="283"/>
-      </w:pPr>
-      <w:rPr>
-        <w:rFonts w:ascii="Symbol" w:hAnsi="Symbol" w:cs="Symbol" w:hint="default"/>
-        <w:rFonts w:cs="OpenSymbol"/>
-      </w:rPr>
+      <w:numFmt w:val="none"/>
+      <w:suff w:val="nothing"/>
+      <w:lvlText w:val=""/>
+      <w:lvlJc w:val="left"/>
+      <w:pPr>
+        <w:tabs>
+          <w:tab w:val="num" w:pos="1584"/>
+        </w:tabs>
+        <w:ind w:left="1584" w:hanging="1584"/>
+      </w:pPr>
     </w:lvl>
   </w:abstractNum>
   <w:abstractNum w:abstractNumId="3">
@@ -2762,6 +2740,152 @@
     </w:lvl>
   </w:abstractNum>
   <w:abstractNum w:abstractNumId="8">
+    <w:lvl w:ilvl="0">
+      <w:start w:val="1"/>
+      <w:numFmt w:val="bullet"/>
+      <w:lvlText w:val=""/>
+      <w:lvlJc w:val="left"/>
+      <w:pPr>
+        <w:tabs>
+          <w:tab w:val="num" w:pos="707"/>
+        </w:tabs>
+        <w:ind w:left="707" w:hanging="283"/>
+      </w:pPr>
+      <w:rPr>
+        <w:rFonts w:ascii="Symbol" w:hAnsi="Symbol" w:cs="Symbol" w:hint="default"/>
+        <w:rFonts w:cs="OpenSymbol"/>
+      </w:rPr>
+    </w:lvl>
+    <w:lvl w:ilvl="1">
+      <w:start w:val="1"/>
+      <w:numFmt w:val="bullet"/>
+      <w:lvlText w:val=""/>
+      <w:lvlJc w:val="left"/>
+      <w:pPr>
+        <w:tabs>
+          <w:tab w:val="num" w:pos="1414"/>
+        </w:tabs>
+        <w:ind w:left="1414" w:hanging="283"/>
+      </w:pPr>
+      <w:rPr>
+        <w:rFonts w:ascii="Symbol" w:hAnsi="Symbol" w:cs="Symbol" w:hint="default"/>
+        <w:rFonts w:cs="OpenSymbol"/>
+      </w:rPr>
+    </w:lvl>
+    <w:lvl w:ilvl="2">
+      <w:start w:val="1"/>
+      <w:numFmt w:val="bullet"/>
+      <w:lvlText w:val=""/>
+      <w:lvlJc w:val="left"/>
+      <w:pPr>
+        <w:tabs>
+          <w:tab w:val="num" w:pos="2121"/>
+        </w:tabs>
+        <w:ind w:left="2121" w:hanging="283"/>
+      </w:pPr>
+      <w:rPr>
+        <w:rFonts w:ascii="Symbol" w:hAnsi="Symbol" w:cs="Symbol" w:hint="default"/>
+        <w:rFonts w:cs="OpenSymbol"/>
+      </w:rPr>
+    </w:lvl>
+    <w:lvl w:ilvl="3">
+      <w:start w:val="1"/>
+      <w:numFmt w:val="bullet"/>
+      <w:lvlText w:val=""/>
+      <w:lvlJc w:val="left"/>
+      <w:pPr>
+        <w:tabs>
+          <w:tab w:val="num" w:pos="2828"/>
+        </w:tabs>
+        <w:ind w:left="2828" w:hanging="283"/>
+      </w:pPr>
+      <w:rPr>
+        <w:rFonts w:ascii="Symbol" w:hAnsi="Symbol" w:cs="Symbol" w:hint="default"/>
+        <w:rFonts w:cs="OpenSymbol"/>
+      </w:rPr>
+    </w:lvl>
+    <w:lvl w:ilvl="4">
+      <w:start w:val="1"/>
+      <w:numFmt w:val="bullet"/>
+      <w:lvlText w:val=""/>
+      <w:lvlJc w:val="left"/>
+      <w:pPr>
+        <w:tabs>
+          <w:tab w:val="num" w:pos="3535"/>
+        </w:tabs>
+        <w:ind w:left="3535" w:hanging="283"/>
+      </w:pPr>
+      <w:rPr>
+        <w:rFonts w:ascii="Symbol" w:hAnsi="Symbol" w:cs="Symbol" w:hint="default"/>
+        <w:rFonts w:cs="OpenSymbol"/>
+      </w:rPr>
+    </w:lvl>
+    <w:lvl w:ilvl="5">
+      <w:start w:val="1"/>
+      <w:numFmt w:val="bullet"/>
+      <w:lvlText w:val=""/>
+      <w:lvlJc w:val="left"/>
+      <w:pPr>
+        <w:tabs>
+          <w:tab w:val="num" w:pos="4242"/>
+        </w:tabs>
+        <w:ind w:left="4242" w:hanging="283"/>
+      </w:pPr>
+      <w:rPr>
+        <w:rFonts w:ascii="Symbol" w:hAnsi="Symbol" w:cs="Symbol" w:hint="default"/>
+        <w:rFonts w:cs="OpenSymbol"/>
+      </w:rPr>
+    </w:lvl>
+    <w:lvl w:ilvl="6">
+      <w:start w:val="1"/>
+      <w:numFmt w:val="bullet"/>
+      <w:lvlText w:val=""/>
+      <w:lvlJc w:val="left"/>
+      <w:pPr>
+        <w:tabs>
+          <w:tab w:val="num" w:pos="4949"/>
+        </w:tabs>
+        <w:ind w:left="4949" w:hanging="283"/>
+      </w:pPr>
+      <w:rPr>
+        <w:rFonts w:ascii="Symbol" w:hAnsi="Symbol" w:cs="Symbol" w:hint="default"/>
+        <w:rFonts w:cs="OpenSymbol"/>
+      </w:rPr>
+    </w:lvl>
+    <w:lvl w:ilvl="7">
+      <w:start w:val="1"/>
+      <w:numFmt w:val="bullet"/>
+      <w:lvlText w:val=""/>
+      <w:lvlJc w:val="left"/>
+      <w:pPr>
+        <w:tabs>
+          <w:tab w:val="num" w:pos="5656"/>
+        </w:tabs>
+        <w:ind w:left="5656" w:hanging="283"/>
+      </w:pPr>
+      <w:rPr>
+        <w:rFonts w:ascii="Symbol" w:hAnsi="Symbol" w:cs="Symbol" w:hint="default"/>
+        <w:rFonts w:cs="OpenSymbol"/>
+      </w:rPr>
+    </w:lvl>
+    <w:lvl w:ilvl="8">
+      <w:start w:val="1"/>
+      <w:numFmt w:val="bullet"/>
+      <w:lvlText w:val=""/>
+      <w:lvlJc w:val="left"/>
+      <w:pPr>
+        <w:tabs>
+          <w:tab w:val="num" w:pos="6363"/>
+        </w:tabs>
+        <w:ind w:left="6363" w:hanging="283"/>
+      </w:pPr>
+      <w:rPr>
+        <w:rFonts w:ascii="Symbol" w:hAnsi="Symbol" w:cs="Symbol" w:hint="default"/>
+        <w:rFonts w:cs="OpenSymbol"/>
+      </w:rPr>
+    </w:lvl>
+  </w:abstractNum>
+  <w:abstractNum w:abstractNumId="9">
     <w:lvl w:ilvl="0">
       <w:start w:val="1"/>
       <w:numFmt w:val="bullet"/>
@@ -2931,6 +3055,9 @@
   <w:num w:numId="8">
     <w:abstractNumId w:val="8"/>
   </w:num>
+  <w:num w:numId="9">
+    <w:abstractNumId w:val="9"/>
+  </w:num>
 </w:numbering>
 </file>
 
@@ -2940,6 +3067,7 @@
     <w:rPrDefault>
       <w:rPr>
         <w:rFonts w:ascii="Liberation Serif" w:hAnsi="Liberation Serif" w:eastAsia="SimSun" w:cs="Arial"/>
+        <w:sz w:val="20"/>
         <w:szCs w:val="24"/>
         <w:lang w:val="fr-FR" w:eastAsia="zh-CN" w:bidi="hi-IN"/>
       </w:rPr>
@@ -2958,10 +3086,10 @@
         <w:numId w:val="0"/>
       </w:numPr>
       <w:kinsoku w:val="true"/>
-      <w:overflowPunct w:val="false"/>
+      <w:overflowPunct w:val="true"/>
       <w:autoSpaceDE w:val="true"/>
       <w:bidi w:val="0"/>
-      <w:spacing w:lineRule="auto" w:line="338"/>
+      <w:spacing w:lineRule="auto" w:line="336"/>
     </w:pPr>
     <w:rPr>
       <w:rFonts w:ascii="Liberation Serif" w:hAnsi="Liberation Serif" w:eastAsia="SimSun" w:cs="Arial"/>
@@ -2979,7 +3107,7 @@
     <w:pPr>
       <w:numPr>
         <w:ilvl w:val="0"/>
-        <w:numId w:val="0"/>
+        <w:numId w:val="1"/>
       </w:numPr>
       <w:spacing w:lineRule="auto" w:line="264" w:before="300" w:after="150"/>
       <w:outlineLvl w:val="0"/>
@@ -3192,6 +3320,13 @@
       <w:rFonts w:cs="OpenSymbol"/>
     </w:rPr>
   </w:style>
+  <w:style w:type="character" w:styleId="ListLabel2">
+    <w:name w:val="ListLabel 2"/>
+    <w:qFormat/>
+    <w:rPr>
+      <w:rFonts w:cs="OpenSymbol"/>
+    </w:rPr>
+  </w:style>
   <w:style w:type="paragraph" w:styleId="Heading">
     <w:name w:val="Heading"/>
     <w:basedOn w:val="Normal"/>
@@ -3378,7 +3513,7 @@
         <w:ilvl w:val="0"/>
         <w:numId w:val="0"/>
       </w:numPr>
-      <w:spacing w:lineRule="auto" w:line="338"/>
+      <w:spacing w:lineRule="auto" w:line="336"/>
       <w:ind w:left="567" w:right="0" w:hanging="0"/>
     </w:pPr>
     <w:rPr/>
@@ -3393,7 +3528,7 @@
         <w:ilvl w:val="0"/>
         <w:numId w:val="0"/>
       </w:numPr>
-      <w:spacing w:lineRule="auto" w:line="338"/>
+      <w:spacing w:lineRule="auto" w:line="336"/>
       <w:ind w:left="0" w:right="0" w:hanging="0"/>
     </w:pPr>
     <w:rPr>
